--- a/工具网站.docx
+++ b/工具网站.docx
@@ -48,17 +48,12 @@
           </w:rPr>
           <w:t>radle-user-guide</w:t>
         </w:r>
-        <w:bookmarkStart w:id="0" w:name="_GoBack"/>
-        <w:bookmarkEnd w:id="0"/>
       </w:hyperlink>
     </w:p>
     <w:p>
       <w:pPr>
         <w:pStyle w:val="a4"/>
         <w:ind w:left="420" w:firstLineChars="0" w:firstLine="0"/>
-        <w:rPr>
-          <w:rFonts w:hint="eastAsia"/>
-        </w:rPr>
       </w:pPr>
       <w:hyperlink r:id="rId7" w:history="1">
         <w:r>
@@ -69,7 +64,99 @@
         </w:r>
       </w:hyperlink>
     </w:p>
-    <w:p/>
+    <w:p>
+      <w:pPr>
+        <w:pStyle w:val="a4"/>
+        <w:widowControl/>
+        <w:numPr>
+          <w:ilvl w:val="0"/>
+          <w:numId w:val="1"/>
+        </w:numPr>
+        <w:shd w:val="clear" w:color="auto" w:fill="FAFAFA"/>
+        <w:spacing w:line="390" w:lineRule="atLeast"/>
+        <w:ind w:firstLineChars="0"/>
+        <w:jc w:val="left"/>
+        <w:outlineLvl w:val="0"/>
+        <w:rPr>
+          <w:rFonts w:ascii="Helvetica" w:eastAsia="宋体" w:hAnsi="Helvetica" w:cs="Helvetica"/>
+          <w:b/>
+          <w:bCs/>
+          <w:color w:val="FF0000"/>
+          <w:kern w:val="36"/>
+          <w:sz w:val="27"/>
+          <w:szCs w:val="27"/>
+        </w:rPr>
+      </w:pPr>
+      <w:r>
+        <w:rPr>
+          <w:rFonts w:ascii="Helvetica" w:eastAsia="宋体" w:hAnsi="Helvetica" w:cs="Helvetica" w:hint="eastAsia"/>
+          <w:b/>
+          <w:bCs/>
+          <w:color w:val="FF0000"/>
+          <w:kern w:val="36"/>
+          <w:sz w:val="27"/>
+          <w:szCs w:val="27"/>
+        </w:rPr>
+        <w:t>AndroidStudio</w:t>
+      </w:r>
+      <w:r>
+        <w:rPr>
+          <w:rFonts w:ascii="Helvetica" w:eastAsia="宋体" w:hAnsi="Helvetica" w:cs="Helvetica" w:hint="eastAsia"/>
+          <w:b/>
+          <w:bCs/>
+          <w:color w:val="FF0000"/>
+          <w:kern w:val="36"/>
+          <w:sz w:val="27"/>
+          <w:szCs w:val="27"/>
+        </w:rPr>
+        <w:t>（更新在百度云）</w:t>
+      </w:r>
+    </w:p>
+    <w:p>
+      <w:pPr>
+        <w:rPr>
+          <w:rFonts w:hint="eastAsia"/>
+        </w:rPr>
+      </w:pPr>
+      <w:hyperlink r:id="rId8" w:history="1">
+        <w:r>
+          <w:rPr>
+            <w:rStyle w:val="a3"/>
+          </w:rPr>
+          <w:t>http://pan.baidu.com/s/1eQxO1MU?qq-pf-to=pcqq.group#path=%252FAndroid-Studio</w:t>
+        </w:r>
+      </w:hyperlink>
+    </w:p>
+    <w:p>
+      <w:hyperlink r:id="rId9" w:history="1">
+        <w:r>
+          <w:rPr>
+            <w:rStyle w:val="a3"/>
+          </w:rPr>
+          <w:t>http://tools.android.com/download/studio/canary/</w:t>
+        </w:r>
+      </w:hyperlink>
+      <w:r>
+        <w:rPr>
+          <w:rFonts w:hint="eastAsia"/>
+        </w:rPr>
+        <w:t xml:space="preserve">   </w:t>
+      </w:r>
+      <w:r>
+        <w:rPr>
+          <w:rFonts w:hint="eastAsia"/>
+        </w:rPr>
+        <w:t>（官网</w:t>
+      </w:r>
+      <w:bookmarkStart w:id="0" w:name="_GoBack"/>
+      <w:bookmarkEnd w:id="0"/>
+      <w:r>
+        <w:rPr>
+          <w:rFonts w:hint="eastAsia"/>
+        </w:rPr>
+        <w:t>）</w:t>
+      </w:r>
+    </w:p>
     <w:sectPr>
       <w:pgSz w:w="11906" w:h="16838"/>
       <w:pgMar w:top="1440" w:right="1800" w:bottom="1440" w:left="1800" w:header="851" w:footer="992" w:gutter="0"/>
